--- a/Doku_Tetrisserver.docx
+++ b/Doku_Tetrisserver.docx
@@ -114,7 +114,7 @@
       </w:r>
       <w:r>
         <w:tab/>
-        <w:t>/Desktop/tetruis_server/app.py</w:t>
+        <w:t>/Desktop/tetris_server/app.py</w:t>
       </w:r>
       <w:r>
         <w:br/>
